--- a/Documentation/Documents/Blue Print/API Documents/transaction.create/transaction.create.master.setDayOffGovernmentPolicy (v.1-r.1).docx
+++ b/Documentation/Documents/Blue Print/API Documents/transaction.create/transaction.create.master.setDayOffGovernmentPolicy (v.1-r.1).docx
@@ -15368,25 +15368,7 @@
           <w:color w:val="00B050"/>
           <w:sz w:val="16"/>
         </w:rPr>
-        <w:t>'</w:t>
-      </w:r>
-      <w:r>
-        <w:rPr>
-          <w:rFonts w:ascii="Courier New" w:hAnsi="Courier New" w:cs="Courier New"/>
-          <w:b/>
-          <w:color w:val="00B050"/>
-          <w:sz w:val="16"/>
-        </w:rPr>
-        <w:t>transaction.create.master.setDayOffGovernmentPolicy</w:t>
-      </w:r>
-      <w:r>
-        <w:rPr>
-          <w:rFonts w:ascii="Courier New" w:hAnsi="Courier New" w:cs="Courier New"/>
-          <w:b/>
-          <w:color w:val="00B050"/>
-          <w:sz w:val="16"/>
-        </w:rPr>
-        <w:t>'</w:t>
+        <w:t>'transaction.create.master.setDayOffGovernmentPolicy'</w:t>
       </w:r>
       <w:r>
         <w:rPr>
@@ -16026,45 +16008,6 @@
         <w:rPr>
           <w:rFonts w:ascii="Courier New" w:hAnsi="Courier New" w:cs="Courier New"/>
           <w:sz w:val="16"/>
-        </w:rPr>
-      </w:pPr>
-    </w:p>
-    <w:p>
-      <w:pPr>
-        <w:tabs>
-          <w:tab w:val="left" w:pos="284"/>
-          <w:tab w:val="left" w:pos="567"/>
-          <w:tab w:val="left" w:pos="851"/>
-          <w:tab w:val="left" w:pos="1134"/>
-          <w:tab w:val="left" w:pos="1418"/>
-          <w:tab w:val="left" w:pos="1701"/>
-          <w:tab w:val="left" w:pos="1985"/>
-          <w:tab w:val="left" w:pos="2268"/>
-          <w:tab w:val="left" w:pos="2552"/>
-          <w:tab w:val="left" w:pos="2835"/>
-          <w:tab w:val="left" w:pos="3119"/>
-          <w:tab w:val="left" w:pos="3402"/>
-          <w:tab w:val="left" w:pos="3686"/>
-          <w:tab w:val="left" w:pos="3969"/>
-          <w:tab w:val="left" w:pos="4253"/>
-          <w:tab w:val="left" w:pos="4536"/>
-          <w:tab w:val="left" w:pos="4820"/>
-          <w:tab w:val="left" w:pos="5103"/>
-          <w:tab w:val="left" w:pos="5387"/>
-          <w:tab w:val="left" w:pos="5670"/>
-          <w:tab w:val="left" w:pos="5954"/>
-          <w:tab w:val="left" w:pos="6237"/>
-          <w:tab w:val="left" w:pos="6521"/>
-          <w:tab w:val="left" w:pos="6804"/>
-          <w:tab w:val="left" w:pos="7088"/>
-          <w:tab w:val="left" w:pos="7371"/>
-          <w:tab w:val="left" w:pos="7655"/>
-          <w:tab w:val="left" w:pos="7938"/>
-        </w:tabs>
-        <w:spacing w:after="0"/>
-        <w:rPr>
-          <w:b/>
-          <w:sz w:val="20"/>
         </w:rPr>
       </w:pPr>
     </w:p>
@@ -18567,8 +18510,10 @@
           <w:color w:val="00B050"/>
           <w:sz w:val="16"/>
         </w:rPr>
-        <w:t>transaction.create.master.setBloodAglutinogenType</w:t>
-      </w:r>
+        <w:t>transaction.create.master.setDayOffGovernmentPolicy</w:t>
+      </w:r>
+      <w:bookmarkStart w:id="0" w:name="_GoBack"/>
+      <w:bookmarkEnd w:id="0"/>
       <w:r>
         <w:rPr>
           <w:rFonts w:ascii="Courier New" w:hAnsi="Courier New" w:cs="Courier New"/>
@@ -22107,8 +22052,6 @@
           <w:sz w:val="20"/>
         </w:rPr>
       </w:pPr>
-      <w:bookmarkStart w:id="0" w:name="_GoBack"/>
-      <w:bookmarkEnd w:id="0"/>
     </w:p>
     <w:tbl>
       <w:tblPr>
@@ -27964,7 +27907,7 @@
 </file>
 
 <file path=customXml/itemProps1.xml><?xml version="1.0" encoding="utf-8"?>
-<ds:datastoreItem xmlns:ds="http://schemas.openxmlformats.org/officeDocument/2006/customXml" ds:itemID="{374E2536-DCC5-4A7C-B276-9AA16DD36E1B}">
+<ds:datastoreItem xmlns:ds="http://schemas.openxmlformats.org/officeDocument/2006/customXml" ds:itemID="{C5B23CEF-31E1-4201-860C-069965FB3764}">
   <ds:schemaRefs>
     <ds:schemaRef ds:uri="http://schemas.openxmlformats.org/officeDocument/2006/bibliography"/>
   </ds:schemaRefs>
